--- a/readme.docx
+++ b/readme.docx
@@ -51,31 +51,7 @@
           <w:sz w:val="24"/>
           <w:szCs w:val="24"/>
         </w:rPr>
-        <w:t xml:space="preserve">Note: </w:t>
-      </w:r>
-      <w:r>
-        <w:rPr>
-          <w:rFonts w:ascii="Times New Roman" w:hAnsi="Times New Roman" w:cs="Times New Roman"/>
-          <w:sz w:val="24"/>
-          <w:szCs w:val="24"/>
-        </w:rPr>
-        <w:t>Jupyter notebook used to analyze election data.csv</w:t>
-      </w:r>
-      <w:r>
-        <w:rPr>
-          <w:rFonts w:ascii="Times New Roman" w:hAnsi="Times New Roman" w:cs="Times New Roman"/>
-          <w:sz w:val="24"/>
-          <w:szCs w:val="24"/>
-        </w:rPr>
-        <w:t xml:space="preserve"> and </w:t>
-      </w:r>
-      <w:r>
-        <w:rPr>
-          <w:rFonts w:ascii="Times New Roman" w:hAnsi="Times New Roman" w:cs="Times New Roman"/>
-          <w:sz w:val="24"/>
-          <w:szCs w:val="24"/>
-        </w:rPr>
-        <w:t>Budget data.csv</w:t>
+        <w:t>Note: Jupyter notebook used to analyze election data.csv and Budget data.csv</w:t>
       </w:r>
     </w:p>
     <w:p>
@@ -83,7 +59,7 @@
         <w:pStyle w:val="ListParagraph"/>
         <w:numPr>
           <w:ilvl w:val="0"/>
-          <w:numId w:val="2"/>
+          <w:numId w:val="28"/>
         </w:numPr>
         <w:spacing w:after="0" w:line="360" w:lineRule="auto"/>
         <w:rPr>
@@ -92,6 +68,7 @@
           <w:szCs w:val="24"/>
         </w:rPr>
       </w:pPr>
+      <w:proofErr w:type="spellStart"/>
       <w:proofErr w:type="gramStart"/>
       <w:r>
         <w:rPr>
@@ -101,6 +78,7 @@
         </w:rPr>
         <w:t>PyBank</w:t>
       </w:r>
+      <w:proofErr w:type="spellEnd"/>
       <w:r>
         <w:rPr>
           <w:rFonts w:ascii="Times New Roman" w:hAnsi="Times New Roman" w:cs="Times New Roman"/>
@@ -116,148 +94,7 @@
           <w:sz w:val="24"/>
           <w:szCs w:val="24"/>
         </w:rPr>
-        <w:t xml:space="preserve"> C</w:t>
-      </w:r>
-      <w:r>
-        <w:rPr>
-          <w:rFonts w:ascii="Times New Roman" w:hAnsi="Times New Roman" w:cs="Times New Roman"/>
-          <w:sz w:val="24"/>
-          <w:szCs w:val="24"/>
-        </w:rPr>
-        <w:t>reate a Python script that analyzes the records to calculate each of the following:</w:t>
-      </w:r>
-    </w:p>
-    <w:p>
-      <w:pPr>
-        <w:pStyle w:val="ListParagraph"/>
-        <w:numPr>
-          <w:ilvl w:val="1"/>
-          <w:numId w:val="4"/>
-        </w:numPr>
-        <w:spacing w:after="0" w:line="360" w:lineRule="auto"/>
-        <w:rPr>
-          <w:rFonts w:ascii="Times New Roman" w:hAnsi="Times New Roman" w:cs="Times New Roman"/>
-          <w:sz w:val="24"/>
-          <w:szCs w:val="24"/>
-        </w:rPr>
-      </w:pPr>
-      <w:r>
-        <w:rPr>
-          <w:rFonts w:ascii="Times New Roman" w:hAnsi="Times New Roman" w:cs="Times New Roman"/>
-          <w:sz w:val="24"/>
-          <w:szCs w:val="24"/>
-        </w:rPr>
-        <w:t>The total number of months included in the dataset</w:t>
-      </w:r>
-    </w:p>
-    <w:p>
-      <w:pPr>
-        <w:pStyle w:val="ListParagraph"/>
-        <w:numPr>
-          <w:ilvl w:val="1"/>
-          <w:numId w:val="4"/>
-        </w:numPr>
-        <w:spacing w:after="0" w:line="360" w:lineRule="auto"/>
-        <w:rPr>
-          <w:rFonts w:ascii="Times New Roman" w:hAnsi="Times New Roman" w:cs="Times New Roman"/>
-          <w:sz w:val="24"/>
-          <w:szCs w:val="24"/>
-        </w:rPr>
-      </w:pPr>
-      <w:r>
-        <w:rPr>
-          <w:rFonts w:ascii="Times New Roman" w:hAnsi="Times New Roman" w:cs="Times New Roman"/>
-          <w:sz w:val="24"/>
-          <w:szCs w:val="24"/>
-        </w:rPr>
-        <w:t>The net total amount of "Profit/Losses" over the entire period</w:t>
-      </w:r>
-    </w:p>
-    <w:p>
-      <w:pPr>
-        <w:pStyle w:val="ListParagraph"/>
-        <w:numPr>
-          <w:ilvl w:val="1"/>
-          <w:numId w:val="4"/>
-        </w:numPr>
-        <w:spacing w:after="0" w:line="360" w:lineRule="auto"/>
-        <w:rPr>
-          <w:rFonts w:ascii="Times New Roman" w:hAnsi="Times New Roman" w:cs="Times New Roman"/>
-          <w:sz w:val="24"/>
-          <w:szCs w:val="24"/>
-        </w:rPr>
-      </w:pPr>
-      <w:r>
-        <w:rPr>
-          <w:rFonts w:ascii="Times New Roman" w:hAnsi="Times New Roman" w:cs="Times New Roman"/>
-          <w:sz w:val="24"/>
-          <w:szCs w:val="24"/>
-        </w:rPr>
-        <w:t>The average of the changes in "Profit/Losses" over the entire period</w:t>
-      </w:r>
-    </w:p>
-    <w:p>
-      <w:pPr>
-        <w:pStyle w:val="ListParagraph"/>
-        <w:numPr>
-          <w:ilvl w:val="1"/>
-          <w:numId w:val="4"/>
-        </w:numPr>
-        <w:spacing w:after="0" w:line="360" w:lineRule="auto"/>
-        <w:rPr>
-          <w:rFonts w:ascii="Times New Roman" w:hAnsi="Times New Roman" w:cs="Times New Roman"/>
-          <w:sz w:val="24"/>
-          <w:szCs w:val="24"/>
-        </w:rPr>
-      </w:pPr>
-      <w:r>
-        <w:rPr>
-          <w:rFonts w:ascii="Times New Roman" w:hAnsi="Times New Roman" w:cs="Times New Roman"/>
-          <w:sz w:val="24"/>
-          <w:szCs w:val="24"/>
-        </w:rPr>
-        <w:t>The greatest increase in profits (date and amount) over the entire period</w:t>
-      </w:r>
-    </w:p>
-    <w:p>
-      <w:pPr>
-        <w:pStyle w:val="ListParagraph"/>
-        <w:numPr>
-          <w:ilvl w:val="1"/>
-          <w:numId w:val="4"/>
-        </w:numPr>
-        <w:spacing w:after="0" w:line="360" w:lineRule="auto"/>
-        <w:rPr>
-          <w:rFonts w:ascii="Times New Roman" w:hAnsi="Times New Roman" w:cs="Times New Roman"/>
-          <w:sz w:val="24"/>
-          <w:szCs w:val="24"/>
-        </w:rPr>
-      </w:pPr>
-      <w:r>
-        <w:rPr>
-          <w:rFonts w:ascii="Times New Roman" w:hAnsi="Times New Roman" w:cs="Times New Roman"/>
-          <w:sz w:val="24"/>
-          <w:szCs w:val="24"/>
-        </w:rPr>
-        <w:t>The greatest decrease in losses (date and amount) over the entire period</w:t>
-      </w:r>
-    </w:p>
-    <w:p>
-      <w:pPr>
-        <w:spacing w:after="0" w:line="360" w:lineRule="auto"/>
-        <w:rPr>
-          <w:rFonts w:ascii="Times New Roman" w:hAnsi="Times New Roman" w:cs="Times New Roman"/>
-          <w:sz w:val="24"/>
-          <w:szCs w:val="24"/>
-        </w:rPr>
-      </w:pPr>
-      <w:r>
-        <w:rPr>
-          <w:rFonts w:ascii="Times New Roman" w:hAnsi="Times New Roman" w:cs="Times New Roman"/>
-          <w:sz w:val="24"/>
-          <w:szCs w:val="24"/>
-        </w:rPr>
-        <w:t>Financial Analysis</w:t>
+        <w:t xml:space="preserve"> </w:t>
       </w:r>
     </w:p>
     <w:p>
@@ -305,8 +142,6 @@
         </w:rPr>
         <w:t>Total Months: 86</w:t>
       </w:r>
-      <w:bookmarkStart w:id="0" w:name="_GoBack"/>
-      <w:bookmarkEnd w:id="0"/>
     </w:p>
     <w:p>
       <w:pPr>
@@ -351,15 +186,7 @@
           <w:sz w:val="24"/>
           <w:szCs w:val="24"/>
         </w:rPr>
-        <w:t xml:space="preserve">Tasks </w:t>
-      </w:r>
-      <w:r>
-        <w:rPr>
-          <w:rFonts w:ascii="Times New Roman" w:hAnsi="Times New Roman" w:cs="Times New Roman"/>
-          <w:sz w:val="24"/>
-          <w:szCs w:val="24"/>
-        </w:rPr>
-        <w:t>not completed</w:t>
+        <w:t>Tasks not completed</w:t>
       </w:r>
     </w:p>
     <w:p>
@@ -392,15 +219,7 @@
           <w:sz w:val="24"/>
           <w:szCs w:val="24"/>
         </w:rPr>
-        <w:t>: $-2315.12</w:t>
-      </w:r>
-      <w:r>
-        <w:rPr>
-          <w:rFonts w:ascii="Times New Roman" w:hAnsi="Times New Roman" w:cs="Times New Roman"/>
-          <w:sz w:val="24"/>
-          <w:szCs w:val="24"/>
-        </w:rPr>
-        <w:t xml:space="preserve"> :- </w:t>
+        <w:t xml:space="preserve">: $-2315.12 :- </w:t>
       </w:r>
     </w:p>
     <w:p>
@@ -472,7 +291,7 @@
         <w:pStyle w:val="ListParagraph"/>
         <w:numPr>
           <w:ilvl w:val="0"/>
-          <w:numId w:val="4"/>
+          <w:numId w:val="27"/>
         </w:numPr>
         <w:spacing w:after="0" w:line="360" w:lineRule="auto"/>
         <w:rPr>
@@ -499,21 +318,13 @@
         </w:rPr>
         <w:t xml:space="preserve">: </w:t>
       </w:r>
-      <w:r>
-        <w:rPr>
-          <w:rFonts w:ascii="Times New Roman" w:hAnsi="Times New Roman" w:cs="Times New Roman"/>
-          <w:sz w:val="24"/>
-          <w:szCs w:val="24"/>
-        </w:rPr>
-        <w:t>create a Python script that analyzes the votes and calculates each of the following:</w:t>
-      </w:r>
     </w:p>
     <w:p>
       <w:pPr>
         <w:pStyle w:val="ListParagraph"/>
         <w:numPr>
-          <w:ilvl w:val="1"/>
-          <w:numId w:val="9"/>
+          <w:ilvl w:val="0"/>
+          <w:numId w:val="29"/>
         </w:numPr>
         <w:spacing w:after="0" w:line="360" w:lineRule="auto"/>
         <w:rPr>
@@ -522,116 +333,8 @@
           <w:szCs w:val="24"/>
         </w:rPr>
       </w:pPr>
-      <w:r>
-        <w:rPr>
-          <w:rFonts w:ascii="Times New Roman" w:hAnsi="Times New Roman" w:cs="Times New Roman"/>
-          <w:sz w:val="24"/>
-          <w:szCs w:val="24"/>
-        </w:rPr>
-        <w:t>The total number of votes cast</w:t>
-      </w:r>
-    </w:p>
-    <w:p>
-      <w:pPr>
-        <w:pStyle w:val="ListParagraph"/>
-        <w:numPr>
-          <w:ilvl w:val="1"/>
-          <w:numId w:val="9"/>
-        </w:numPr>
-        <w:spacing w:after="0" w:line="360" w:lineRule="auto"/>
-        <w:rPr>
-          <w:rFonts w:ascii="Times New Roman" w:hAnsi="Times New Roman" w:cs="Times New Roman"/>
-          <w:sz w:val="24"/>
-          <w:szCs w:val="24"/>
-        </w:rPr>
-      </w:pPr>
-      <w:r>
-        <w:rPr>
-          <w:rFonts w:ascii="Times New Roman" w:hAnsi="Times New Roman" w:cs="Times New Roman"/>
-          <w:sz w:val="24"/>
-          <w:szCs w:val="24"/>
-        </w:rPr>
-        <w:t>A complete list of candidates who received votes</w:t>
-      </w:r>
-    </w:p>
-    <w:p>
-      <w:pPr>
-        <w:pStyle w:val="ListParagraph"/>
-        <w:numPr>
-          <w:ilvl w:val="1"/>
-          <w:numId w:val="9"/>
-        </w:numPr>
-        <w:spacing w:after="0" w:line="360" w:lineRule="auto"/>
-        <w:rPr>
-          <w:rFonts w:ascii="Times New Roman" w:hAnsi="Times New Roman" w:cs="Times New Roman"/>
-          <w:sz w:val="24"/>
-          <w:szCs w:val="24"/>
-        </w:rPr>
-      </w:pPr>
-      <w:r>
-        <w:rPr>
-          <w:rFonts w:ascii="Times New Roman" w:hAnsi="Times New Roman" w:cs="Times New Roman"/>
-          <w:sz w:val="24"/>
-          <w:szCs w:val="24"/>
-        </w:rPr>
-        <w:t>The percentage of votes each candidate won</w:t>
-      </w:r>
-    </w:p>
-    <w:p>
-      <w:pPr>
-        <w:pStyle w:val="ListParagraph"/>
-        <w:numPr>
-          <w:ilvl w:val="1"/>
-          <w:numId w:val="9"/>
-        </w:numPr>
-        <w:spacing w:after="0" w:line="360" w:lineRule="auto"/>
-        <w:rPr>
-          <w:rFonts w:ascii="Times New Roman" w:hAnsi="Times New Roman" w:cs="Times New Roman"/>
-          <w:sz w:val="24"/>
-          <w:szCs w:val="24"/>
-        </w:rPr>
-      </w:pPr>
-      <w:r>
-        <w:rPr>
-          <w:rFonts w:ascii="Times New Roman" w:hAnsi="Times New Roman" w:cs="Times New Roman"/>
-          <w:sz w:val="24"/>
-          <w:szCs w:val="24"/>
-        </w:rPr>
-        <w:t>The total number of votes each candidate won</w:t>
-      </w:r>
-    </w:p>
-    <w:p>
-      <w:pPr>
-        <w:spacing w:after="0" w:line="360" w:lineRule="auto"/>
-        <w:rPr>
-          <w:rFonts w:ascii="Times New Roman" w:hAnsi="Times New Roman" w:cs="Times New Roman"/>
-          <w:sz w:val="24"/>
-          <w:szCs w:val="24"/>
-        </w:rPr>
-      </w:pPr>
-      <w:r>
-        <w:rPr>
-          <w:rFonts w:ascii="Times New Roman" w:hAnsi="Times New Roman" w:cs="Times New Roman"/>
-          <w:sz w:val="24"/>
-          <w:szCs w:val="24"/>
-        </w:rPr>
-        <w:t>Election Results</w:t>
-      </w:r>
-    </w:p>
-    <w:p>
-      <w:pPr>
-        <w:pStyle w:val="ListParagraph"/>
-        <w:numPr>
-          <w:ilvl w:val="0"/>
-          <w:numId w:val="20"/>
-        </w:numPr>
-        <w:spacing w:after="0" w:line="360" w:lineRule="auto"/>
-        <w:rPr>
-          <w:rFonts w:ascii="Times New Roman" w:hAnsi="Times New Roman" w:cs="Times New Roman"/>
-          <w:sz w:val="24"/>
-          <w:szCs w:val="24"/>
-        </w:rPr>
-      </w:pPr>
+      <w:bookmarkStart w:id="0" w:name="_GoBack"/>
+      <w:bookmarkEnd w:id="0"/>
       <w:r>
         <w:rPr>
           <w:rFonts w:ascii="Times New Roman" w:hAnsi="Times New Roman" w:cs="Times New Roman"/>
@@ -716,33 +419,9 @@
         <w:pStyle w:val="ListParagraph"/>
         <w:numPr>
           <w:ilvl w:val="0"/>
-          <w:numId w:val="20"/>
+          <w:numId w:val="23"/>
         </w:numPr>
         <w:spacing w:after="0" w:line="360" w:lineRule="auto"/>
-        <w:rPr>
-          <w:rFonts w:ascii="Times New Roman" w:hAnsi="Times New Roman" w:cs="Times New Roman"/>
-          <w:sz w:val="24"/>
-          <w:szCs w:val="24"/>
-        </w:rPr>
-      </w:pPr>
-      <w:r>
-        <w:rPr>
-          <w:rFonts w:ascii="Times New Roman" w:hAnsi="Times New Roman" w:cs="Times New Roman"/>
-          <w:sz w:val="24"/>
-          <w:szCs w:val="24"/>
-        </w:rPr>
-        <w:t xml:space="preserve">Task not completed </w:t>
-      </w:r>
-    </w:p>
-    <w:p>
-      <w:pPr>
-        <w:pStyle w:val="ListParagraph"/>
-        <w:numPr>
-          <w:ilvl w:val="0"/>
-          <w:numId w:val="26"/>
-        </w:numPr>
-        <w:spacing w:after="0" w:line="360" w:lineRule="auto"/>
-        <w:ind w:left="1800"/>
         <w:rPr>
           <w:rFonts w:ascii="Times New Roman" w:hAnsi="Times New Roman" w:cs="Times New Roman"/>
           <w:sz w:val="24"/>
@@ -757,407 +436,6 @@
         </w:rPr>
         <w:t>The winner of the election based on popular vote.</w:t>
       </w:r>
-    </w:p>
-    <w:p>
-      <w:pPr>
-        <w:pStyle w:val="ListParagraph"/>
-        <w:numPr>
-          <w:ilvl w:val="0"/>
-          <w:numId w:val="25"/>
-        </w:numPr>
-        <w:spacing w:after="0" w:line="360" w:lineRule="auto"/>
-        <w:ind w:left="1800"/>
-        <w:rPr>
-          <w:rFonts w:ascii="Times New Roman" w:hAnsi="Times New Roman" w:cs="Times New Roman"/>
-          <w:sz w:val="24"/>
-          <w:szCs w:val="24"/>
-        </w:rPr>
-      </w:pPr>
-      <w:r>
-        <w:rPr>
-          <w:rFonts w:ascii="Times New Roman" w:hAnsi="Times New Roman" w:cs="Times New Roman"/>
-          <w:sz w:val="24"/>
-          <w:szCs w:val="24"/>
-        </w:rPr>
-        <w:t>The winner of the election based on popular vote.</w:t>
-      </w:r>
-      <w:r>
-        <w:rPr>
-          <w:rFonts w:ascii="Times New Roman" w:hAnsi="Times New Roman" w:cs="Times New Roman"/>
-          <w:sz w:val="24"/>
-          <w:szCs w:val="24"/>
-        </w:rPr>
-        <w:t xml:space="preserve"> Winner is identified, but no computed by percentage</w:t>
-      </w:r>
-    </w:p>
-    <w:p>
-      <w:pPr>
-        <w:pStyle w:val="ListParagraph"/>
-        <w:spacing w:after="0" w:line="360" w:lineRule="auto"/>
-        <w:rPr>
-          <w:rFonts w:ascii="Times New Roman" w:hAnsi="Times New Roman" w:cs="Times New Roman"/>
-          <w:sz w:val="24"/>
-          <w:szCs w:val="24"/>
-        </w:rPr>
-      </w:pPr>
-    </w:p>
-    <w:p>
-      <w:pPr>
-        <w:spacing w:after="0" w:line="360" w:lineRule="auto"/>
-        <w:rPr>
-          <w:rFonts w:ascii="Times New Roman" w:hAnsi="Times New Roman" w:cs="Times New Roman"/>
-          <w:sz w:val="24"/>
-          <w:szCs w:val="24"/>
-        </w:rPr>
-      </w:pPr>
-      <w:r>
-        <w:rPr>
-          <w:rFonts w:ascii="Times New Roman" w:hAnsi="Times New Roman" w:cs="Times New Roman"/>
-          <w:sz w:val="24"/>
-          <w:szCs w:val="24"/>
-        </w:rPr>
-        <w:t xml:space="preserve"> Election result</w:t>
-      </w:r>
-    </w:p>
-    <w:p>
-      <w:pPr>
-        <w:spacing w:after="0" w:line="360" w:lineRule="auto"/>
-        <w:rPr>
-          <w:rFonts w:ascii="Times New Roman" w:hAnsi="Times New Roman" w:cs="Times New Roman"/>
-          <w:sz w:val="24"/>
-          <w:szCs w:val="24"/>
-        </w:rPr>
-      </w:pPr>
-      <w:r>
-        <w:rPr>
-          <w:rFonts w:ascii="Times New Roman" w:hAnsi="Times New Roman" w:cs="Times New Roman"/>
-          <w:sz w:val="24"/>
-          <w:szCs w:val="24"/>
-        </w:rPr>
-        <w:t xml:space="preserve"> </w:t>
-      </w:r>
-      <w:r>
-        <w:rPr>
-          <w:rFonts w:ascii="Times New Roman" w:hAnsi="Times New Roman" w:cs="Times New Roman"/>
-          <w:sz w:val="24"/>
-          <w:szCs w:val="24"/>
-        </w:rPr>
-        <w:t xml:space="preserve">total number of votes </w:t>
-      </w:r>
-      <w:r>
-        <w:rPr>
-          <w:rFonts w:ascii="Times New Roman" w:hAnsi="Times New Roman" w:cs="Times New Roman"/>
-          <w:sz w:val="24"/>
-          <w:szCs w:val="24"/>
-        </w:rPr>
-        <w:t xml:space="preserve">= </w:t>
-      </w:r>
-      <w:r>
-        <w:rPr>
-          <w:rFonts w:ascii="Times New Roman" w:hAnsi="Times New Roman" w:cs="Times New Roman"/>
-          <w:sz w:val="24"/>
-          <w:szCs w:val="24"/>
-        </w:rPr>
-        <w:t>3521001</w:t>
-      </w:r>
-    </w:p>
-    <w:p>
-      <w:pPr>
-        <w:spacing w:after="0" w:line="360" w:lineRule="auto"/>
-        <w:rPr>
-          <w:rFonts w:ascii="Times New Roman" w:hAnsi="Times New Roman" w:cs="Times New Roman"/>
-          <w:color w:val="000000"/>
-          <w:sz w:val="24"/>
-          <w:szCs w:val="24"/>
-        </w:rPr>
-      </w:pPr>
-      <w:r>
-        <w:rPr>
-          <w:rFonts w:ascii="Times New Roman" w:hAnsi="Times New Roman" w:cs="Times New Roman"/>
-          <w:sz w:val="24"/>
-          <w:szCs w:val="24"/>
-        </w:rPr>
-        <w:t>L</w:t>
-      </w:r>
-      <w:r>
-        <w:rPr>
-          <w:rFonts w:ascii="Times New Roman" w:hAnsi="Times New Roman" w:cs="Times New Roman"/>
-          <w:sz w:val="24"/>
-          <w:szCs w:val="24"/>
-        </w:rPr>
-        <w:t xml:space="preserve">ist of candidates </w:t>
-      </w:r>
-      <w:r>
-        <w:rPr>
-          <w:rFonts w:ascii="Times New Roman" w:hAnsi="Times New Roman" w:cs="Times New Roman"/>
-          <w:sz w:val="24"/>
-          <w:szCs w:val="24"/>
-        </w:rPr>
-        <w:t xml:space="preserve">= </w:t>
-      </w:r>
-      <w:r>
-        <w:rPr>
-          <w:rFonts w:ascii="Times New Roman" w:hAnsi="Times New Roman" w:cs="Times New Roman"/>
-          <w:color w:val="000000"/>
-          <w:sz w:val="24"/>
-          <w:szCs w:val="24"/>
-        </w:rPr>
-        <w:t>['Khan', '</w:t>
-      </w:r>
-      <w:proofErr w:type="spellStart"/>
-      <w:r>
-        <w:rPr>
-          <w:rFonts w:ascii="Times New Roman" w:hAnsi="Times New Roman" w:cs="Times New Roman"/>
-          <w:color w:val="000000"/>
-          <w:sz w:val="24"/>
-          <w:szCs w:val="24"/>
-        </w:rPr>
-        <w:t>Correy</w:t>
-      </w:r>
-      <w:proofErr w:type="spellEnd"/>
-      <w:r>
-        <w:rPr>
-          <w:rFonts w:ascii="Times New Roman" w:hAnsi="Times New Roman" w:cs="Times New Roman"/>
-          <w:color w:val="000000"/>
-          <w:sz w:val="24"/>
-          <w:szCs w:val="24"/>
-        </w:rPr>
-        <w:t>', 'Li', "</w:t>
-      </w:r>
-      <w:proofErr w:type="spellStart"/>
-      <w:r>
-        <w:rPr>
-          <w:rFonts w:ascii="Times New Roman" w:hAnsi="Times New Roman" w:cs="Times New Roman"/>
-          <w:color w:val="000000"/>
-          <w:sz w:val="24"/>
-          <w:szCs w:val="24"/>
-        </w:rPr>
-        <w:t>O'Tooley</w:t>
-      </w:r>
-      <w:proofErr w:type="spellEnd"/>
-      <w:r>
-        <w:rPr>
-          <w:rFonts w:ascii="Times New Roman" w:hAnsi="Times New Roman" w:cs="Times New Roman"/>
-          <w:color w:val="000000"/>
-          <w:sz w:val="24"/>
-          <w:szCs w:val="24"/>
-        </w:rPr>
-        <w:t>"]</w:t>
-      </w:r>
-    </w:p>
-    <w:p>
-      <w:pPr>
-        <w:spacing w:after="0" w:line="360" w:lineRule="auto"/>
-        <w:rPr>
-          <w:rFonts w:ascii="Times New Roman" w:hAnsi="Times New Roman" w:cs="Times New Roman"/>
-          <w:sz w:val="24"/>
-          <w:szCs w:val="24"/>
-        </w:rPr>
-      </w:pPr>
-      <w:r>
-        <w:rPr>
-          <w:rFonts w:ascii="Times New Roman" w:hAnsi="Times New Roman" w:cs="Times New Roman"/>
-          <w:sz w:val="24"/>
-          <w:szCs w:val="24"/>
-        </w:rPr>
-        <w:t>votes each candidate won</w:t>
-      </w:r>
-    </w:p>
-    <w:p>
-      <w:pPr>
-        <w:spacing w:after="0" w:line="360" w:lineRule="auto"/>
-        <w:ind w:left="720"/>
-        <w:rPr>
-          <w:rFonts w:ascii="Times New Roman" w:hAnsi="Times New Roman" w:cs="Times New Roman"/>
-          <w:color w:val="000000"/>
-          <w:sz w:val="24"/>
-          <w:szCs w:val="24"/>
-        </w:rPr>
-      </w:pPr>
-      <w:r>
-        <w:rPr>
-          <w:rFonts w:ascii="Times New Roman" w:hAnsi="Times New Roman" w:cs="Times New Roman"/>
-          <w:color w:val="000000"/>
-          <w:sz w:val="24"/>
-          <w:szCs w:val="24"/>
-        </w:rPr>
-        <w:t xml:space="preserve">Khan 2218231 </w:t>
-      </w:r>
-    </w:p>
-    <w:p>
-      <w:pPr>
-        <w:spacing w:after="0" w:line="360" w:lineRule="auto"/>
-        <w:ind w:left="720"/>
-        <w:rPr>
-          <w:rFonts w:ascii="Times New Roman" w:hAnsi="Times New Roman" w:cs="Times New Roman"/>
-          <w:color w:val="000000"/>
-          <w:sz w:val="24"/>
-          <w:szCs w:val="24"/>
-        </w:rPr>
-      </w:pPr>
-      <w:proofErr w:type="spellStart"/>
-      <w:r>
-        <w:rPr>
-          <w:rFonts w:ascii="Times New Roman" w:hAnsi="Times New Roman" w:cs="Times New Roman"/>
-          <w:color w:val="000000"/>
-          <w:sz w:val="24"/>
-          <w:szCs w:val="24"/>
-        </w:rPr>
-        <w:t>Correy</w:t>
-      </w:r>
-      <w:proofErr w:type="spellEnd"/>
-      <w:r>
-        <w:rPr>
-          <w:rFonts w:ascii="Times New Roman" w:hAnsi="Times New Roman" w:cs="Times New Roman"/>
-          <w:color w:val="000000"/>
-          <w:sz w:val="24"/>
-          <w:szCs w:val="24"/>
-        </w:rPr>
-        <w:t xml:space="preserve"> 704200 </w:t>
-      </w:r>
-    </w:p>
-    <w:p>
-      <w:pPr>
-        <w:spacing w:after="0" w:line="360" w:lineRule="auto"/>
-        <w:ind w:left="720"/>
-        <w:rPr>
-          <w:rFonts w:ascii="Times New Roman" w:hAnsi="Times New Roman" w:cs="Times New Roman"/>
-          <w:color w:val="000000"/>
-          <w:sz w:val="24"/>
-          <w:szCs w:val="24"/>
-        </w:rPr>
-      </w:pPr>
-      <w:r>
-        <w:rPr>
-          <w:rFonts w:ascii="Times New Roman" w:hAnsi="Times New Roman" w:cs="Times New Roman"/>
-          <w:color w:val="000000"/>
-          <w:sz w:val="24"/>
-          <w:szCs w:val="24"/>
-        </w:rPr>
-        <w:t xml:space="preserve">Li 492940 </w:t>
-      </w:r>
-    </w:p>
-    <w:p>
-      <w:pPr>
-        <w:spacing w:after="0" w:line="360" w:lineRule="auto"/>
-        <w:ind w:left="720"/>
-        <w:rPr>
-          <w:rFonts w:ascii="Times New Roman" w:hAnsi="Times New Roman" w:cs="Times New Roman"/>
-          <w:sz w:val="24"/>
-          <w:szCs w:val="24"/>
-        </w:rPr>
-      </w:pPr>
-      <w:proofErr w:type="spellStart"/>
-      <w:r>
-        <w:rPr>
-          <w:rFonts w:ascii="Times New Roman" w:hAnsi="Times New Roman" w:cs="Times New Roman"/>
-          <w:color w:val="000000"/>
-          <w:sz w:val="24"/>
-          <w:szCs w:val="24"/>
-        </w:rPr>
-        <w:t>O'Tooley</w:t>
-      </w:r>
-      <w:proofErr w:type="spellEnd"/>
-      <w:r>
-        <w:rPr>
-          <w:rFonts w:ascii="Times New Roman" w:hAnsi="Times New Roman" w:cs="Times New Roman"/>
-          <w:color w:val="000000"/>
-          <w:sz w:val="24"/>
-          <w:szCs w:val="24"/>
-        </w:rPr>
-        <w:t xml:space="preserve"> 105630</w:t>
-      </w:r>
-    </w:p>
-    <w:p>
-      <w:pPr>
-        <w:spacing w:after="0" w:line="360" w:lineRule="auto"/>
-        <w:rPr>
-          <w:rFonts w:ascii="Times New Roman" w:hAnsi="Times New Roman" w:cs="Times New Roman"/>
-          <w:sz w:val="24"/>
-          <w:szCs w:val="24"/>
-        </w:rPr>
-      </w:pPr>
-      <w:r>
-        <w:rPr>
-          <w:rFonts w:ascii="Times New Roman" w:hAnsi="Times New Roman" w:cs="Times New Roman"/>
-          <w:sz w:val="24"/>
-          <w:szCs w:val="24"/>
-        </w:rPr>
-        <w:t>Winner</w:t>
-      </w:r>
-    </w:p>
-    <w:p>
-      <w:pPr>
-        <w:spacing w:after="0" w:line="360" w:lineRule="auto"/>
-        <w:ind w:firstLine="360"/>
-        <w:rPr>
-          <w:rFonts w:ascii="Times New Roman" w:hAnsi="Times New Roman" w:cs="Times New Roman"/>
-          <w:color w:val="000000"/>
-          <w:sz w:val="24"/>
-          <w:szCs w:val="24"/>
-        </w:rPr>
-      </w:pPr>
-      <w:r>
-        <w:rPr>
-          <w:rFonts w:ascii="Times New Roman" w:hAnsi="Times New Roman" w:cs="Times New Roman"/>
-          <w:color w:val="000000"/>
-          <w:sz w:val="24"/>
-          <w:szCs w:val="24"/>
-        </w:rPr>
-        <w:t>Khan 2218231</w:t>
-      </w:r>
-    </w:p>
-    <w:p>
-      <w:pPr>
-        <w:pStyle w:val="ListParagraph"/>
-        <w:numPr>
-          <w:ilvl w:val="0"/>
-          <w:numId w:val="24"/>
-        </w:numPr>
-        <w:spacing w:after="0" w:line="360" w:lineRule="auto"/>
-        <w:rPr>
-          <w:rFonts w:ascii="Times New Roman" w:hAnsi="Times New Roman" w:cs="Times New Roman"/>
-          <w:sz w:val="24"/>
-          <w:szCs w:val="24"/>
-        </w:rPr>
-      </w:pPr>
-      <w:r>
-        <w:rPr>
-          <w:rFonts w:ascii="Times New Roman" w:hAnsi="Times New Roman" w:cs="Times New Roman"/>
-          <w:color w:val="000000"/>
-          <w:sz w:val="24"/>
-          <w:szCs w:val="24"/>
-        </w:rPr>
-        <w:t xml:space="preserve">By </w:t>
-      </w:r>
-      <w:r>
-        <w:rPr>
-          <w:rFonts w:ascii="Times New Roman" w:hAnsi="Times New Roman" w:cs="Times New Roman"/>
-          <w:color w:val="000000"/>
-          <w:sz w:val="24"/>
-          <w:szCs w:val="24"/>
-        </w:rPr>
-        <w:t>count, not</w:t>
-      </w:r>
-      <w:r>
-        <w:rPr>
-          <w:rFonts w:ascii="Times New Roman" w:hAnsi="Times New Roman" w:cs="Times New Roman"/>
-          <w:color w:val="000000"/>
-          <w:sz w:val="24"/>
-          <w:szCs w:val="24"/>
-        </w:rPr>
-        <w:t xml:space="preserve"> based on percentage</w:t>
-      </w:r>
-    </w:p>
-    <w:p>
-      <w:pPr>
-        <w:spacing w:after="0" w:line="360" w:lineRule="auto"/>
-        <w:rPr>
-          <w:rFonts w:ascii="Times New Roman" w:hAnsi="Times New Roman" w:cs="Times New Roman"/>
-          <w:sz w:val="24"/>
-          <w:szCs w:val="24"/>
-        </w:rPr>
-      </w:pPr>
     </w:p>
     <w:p>
       <w:pPr>
@@ -1774,6 +1052,95 @@
     </w:lvl>
   </w:abstractNum>
   <w:abstractNum w:abstractNumId="6" w15:restartNumberingAfterBreak="0">
+    <w:nsid w:val="27D01F7B"/>
+    <w:multiLevelType w:val="hybridMultilevel"/>
+    <w:tmpl w:val="70A854E0"/>
+    <w:lvl w:ilvl="0" w:tplc="0409000F">
+      <w:start w:val="2"/>
+      <w:numFmt w:val="decimal"/>
+      <w:lvlText w:val="%1."/>
+      <w:lvlJc w:val="left"/>
+      <w:pPr>
+        <w:ind w:left="720" w:hanging="360"/>
+      </w:pPr>
+      <w:rPr>
+        <w:rFonts w:hint="default"/>
+      </w:rPr>
+    </w:lvl>
+    <w:lvl w:ilvl="1" w:tplc="04090019" w:tentative="1">
+      <w:start w:val="1"/>
+      <w:numFmt w:val="lowerLetter"/>
+      <w:lvlText w:val="%2."/>
+      <w:lvlJc w:val="left"/>
+      <w:pPr>
+        <w:ind w:left="1440" w:hanging="360"/>
+      </w:pPr>
+    </w:lvl>
+    <w:lvl w:ilvl="2" w:tplc="0409001B" w:tentative="1">
+      <w:start w:val="1"/>
+      <w:numFmt w:val="lowerRoman"/>
+      <w:lvlText w:val="%3."/>
+      <w:lvlJc w:val="right"/>
+      <w:pPr>
+        <w:ind w:left="2160" w:hanging="180"/>
+      </w:pPr>
+    </w:lvl>
+    <w:lvl w:ilvl="3" w:tplc="0409000F" w:tentative="1">
+      <w:start w:val="1"/>
+      <w:numFmt w:val="decimal"/>
+      <w:lvlText w:val="%4."/>
+      <w:lvlJc w:val="left"/>
+      <w:pPr>
+        <w:ind w:left="2880" w:hanging="360"/>
+      </w:pPr>
+    </w:lvl>
+    <w:lvl w:ilvl="4" w:tplc="04090019" w:tentative="1">
+      <w:start w:val="1"/>
+      <w:numFmt w:val="lowerLetter"/>
+      <w:lvlText w:val="%5."/>
+      <w:lvlJc w:val="left"/>
+      <w:pPr>
+        <w:ind w:left="3600" w:hanging="360"/>
+      </w:pPr>
+    </w:lvl>
+    <w:lvl w:ilvl="5" w:tplc="0409001B" w:tentative="1">
+      <w:start w:val="1"/>
+      <w:numFmt w:val="lowerRoman"/>
+      <w:lvlText w:val="%6."/>
+      <w:lvlJc w:val="right"/>
+      <w:pPr>
+        <w:ind w:left="4320" w:hanging="180"/>
+      </w:pPr>
+    </w:lvl>
+    <w:lvl w:ilvl="6" w:tplc="0409000F" w:tentative="1">
+      <w:start w:val="1"/>
+      <w:numFmt w:val="decimal"/>
+      <w:lvlText w:val="%7."/>
+      <w:lvlJc w:val="left"/>
+      <w:pPr>
+        <w:ind w:left="5040" w:hanging="360"/>
+      </w:pPr>
+    </w:lvl>
+    <w:lvl w:ilvl="7" w:tplc="04090019" w:tentative="1">
+      <w:start w:val="1"/>
+      <w:numFmt w:val="lowerLetter"/>
+      <w:lvlText w:val="%8."/>
+      <w:lvlJc w:val="left"/>
+      <w:pPr>
+        <w:ind w:left="5760" w:hanging="360"/>
+      </w:pPr>
+    </w:lvl>
+    <w:lvl w:ilvl="8" w:tplc="0409001B" w:tentative="1">
+      <w:start w:val="1"/>
+      <w:numFmt w:val="lowerRoman"/>
+      <w:lvlText w:val="%9."/>
+      <w:lvlJc w:val="right"/>
+      <w:pPr>
+        <w:ind w:left="6480" w:hanging="180"/>
+      </w:pPr>
+    </w:lvl>
+  </w:abstractNum>
+  <w:abstractNum w:abstractNumId="7" w15:restartNumberingAfterBreak="0">
     <w:nsid w:val="2B49381E"/>
     <w:multiLevelType w:val="multilevel"/>
     <w:tmpl w:val="0409001F"/>
@@ -1859,7 +1226,7 @@
       </w:pPr>
     </w:lvl>
   </w:abstractNum>
-  <w:abstractNum w:abstractNumId="7" w15:restartNumberingAfterBreak="0">
+  <w:abstractNum w:abstractNumId="8" w15:restartNumberingAfterBreak="0">
     <w:nsid w:val="2F934B43"/>
     <w:multiLevelType w:val="hybridMultilevel"/>
     <w:tmpl w:val="2E802F80"/>
@@ -1948,7 +1315,7 @@
       </w:pPr>
     </w:lvl>
   </w:abstractNum>
-  <w:abstractNum w:abstractNumId="8" w15:restartNumberingAfterBreak="0">
+  <w:abstractNum w:abstractNumId="9" w15:restartNumberingAfterBreak="0">
     <w:nsid w:val="35BF0BC0"/>
     <w:multiLevelType w:val="hybridMultilevel"/>
     <w:tmpl w:val="D702EDF8"/>
@@ -2061,7 +1428,7 @@
       </w:rPr>
     </w:lvl>
   </w:abstractNum>
-  <w:abstractNum w:abstractNumId="9" w15:restartNumberingAfterBreak="0">
+  <w:abstractNum w:abstractNumId="10" w15:restartNumberingAfterBreak="0">
     <w:nsid w:val="41551081"/>
     <w:multiLevelType w:val="multilevel"/>
     <w:tmpl w:val="D58E3F3A"/>
@@ -2174,7 +1541,7 @@
       </w:rPr>
     </w:lvl>
   </w:abstractNum>
-  <w:abstractNum w:abstractNumId="10" w15:restartNumberingAfterBreak="0">
+  <w:abstractNum w:abstractNumId="11" w15:restartNumberingAfterBreak="0">
     <w:nsid w:val="41552952"/>
     <w:multiLevelType w:val="multilevel"/>
     <w:tmpl w:val="0409001F"/>
@@ -2260,7 +1627,7 @@
       </w:pPr>
     </w:lvl>
   </w:abstractNum>
-  <w:abstractNum w:abstractNumId="11" w15:restartNumberingAfterBreak="0">
+  <w:abstractNum w:abstractNumId="12" w15:restartNumberingAfterBreak="0">
     <w:nsid w:val="532A27C5"/>
     <w:multiLevelType w:val="hybridMultilevel"/>
     <w:tmpl w:val="C31A645E"/>
@@ -2373,7 +1740,7 @@
       </w:rPr>
     </w:lvl>
   </w:abstractNum>
-  <w:abstractNum w:abstractNumId="12" w15:restartNumberingAfterBreak="0">
+  <w:abstractNum w:abstractNumId="13" w15:restartNumberingAfterBreak="0">
     <w:nsid w:val="54B455E3"/>
     <w:multiLevelType w:val="hybridMultilevel"/>
     <w:tmpl w:val="78F0EA5C"/>
@@ -2462,7 +1829,7 @@
       </w:pPr>
     </w:lvl>
   </w:abstractNum>
-  <w:abstractNum w:abstractNumId="13" w15:restartNumberingAfterBreak="0">
+  <w:abstractNum w:abstractNumId="14" w15:restartNumberingAfterBreak="0">
     <w:nsid w:val="54D536A2"/>
     <w:multiLevelType w:val="hybridMultilevel"/>
     <w:tmpl w:val="66809454"/>
@@ -2548,7 +1915,7 @@
       </w:pPr>
     </w:lvl>
   </w:abstractNum>
-  <w:abstractNum w:abstractNumId="14" w15:restartNumberingAfterBreak="0">
+  <w:abstractNum w:abstractNumId="15" w15:restartNumberingAfterBreak="0">
     <w:nsid w:val="56AE100D"/>
     <w:multiLevelType w:val="hybridMultilevel"/>
     <w:tmpl w:val="58F62CC4"/>
@@ -2663,7 +2030,7 @@
       </w:rPr>
     </w:lvl>
   </w:abstractNum>
-  <w:abstractNum w:abstractNumId="15" w15:restartNumberingAfterBreak="0">
+  <w:abstractNum w:abstractNumId="16" w15:restartNumberingAfterBreak="0">
     <w:nsid w:val="585448D2"/>
     <w:multiLevelType w:val="hybridMultilevel"/>
     <w:tmpl w:val="B720F76E"/>
@@ -2776,7 +2143,7 @@
       </w:rPr>
     </w:lvl>
   </w:abstractNum>
-  <w:abstractNum w:abstractNumId="16" w15:restartNumberingAfterBreak="0">
+  <w:abstractNum w:abstractNumId="17" w15:restartNumberingAfterBreak="0">
     <w:nsid w:val="5C4A4884"/>
     <w:multiLevelType w:val="hybridMultilevel"/>
     <w:tmpl w:val="872AF540"/>
@@ -2889,7 +2256,7 @@
       </w:rPr>
     </w:lvl>
   </w:abstractNum>
-  <w:abstractNum w:abstractNumId="17" w15:restartNumberingAfterBreak="0">
+  <w:abstractNum w:abstractNumId="18" w15:restartNumberingAfterBreak="0">
     <w:nsid w:val="5C5905A2"/>
     <w:multiLevelType w:val="multilevel"/>
     <w:tmpl w:val="1848C7FC"/>
@@ -3002,7 +2369,96 @@
       </w:rPr>
     </w:lvl>
   </w:abstractNum>
-  <w:abstractNum w:abstractNumId="18" w15:restartNumberingAfterBreak="0">
+  <w:abstractNum w:abstractNumId="19" w15:restartNumberingAfterBreak="0">
+    <w:nsid w:val="63FF7EC8"/>
+    <w:multiLevelType w:val="hybridMultilevel"/>
+    <w:tmpl w:val="85B284A2"/>
+    <w:lvl w:ilvl="0" w:tplc="7E946880">
+      <w:start w:val="1"/>
+      <w:numFmt w:val="upperLetter"/>
+      <w:lvlText w:val="%1."/>
+      <w:lvlJc w:val="left"/>
+      <w:pPr>
+        <w:ind w:left="1080" w:hanging="360"/>
+      </w:pPr>
+      <w:rPr>
+        <w:rFonts w:hint="default"/>
+      </w:rPr>
+    </w:lvl>
+    <w:lvl w:ilvl="1" w:tplc="04090019" w:tentative="1">
+      <w:start w:val="1"/>
+      <w:numFmt w:val="lowerLetter"/>
+      <w:lvlText w:val="%2."/>
+      <w:lvlJc w:val="left"/>
+      <w:pPr>
+        <w:ind w:left="1800" w:hanging="360"/>
+      </w:pPr>
+    </w:lvl>
+    <w:lvl w:ilvl="2" w:tplc="0409001B" w:tentative="1">
+      <w:start w:val="1"/>
+      <w:numFmt w:val="lowerRoman"/>
+      <w:lvlText w:val="%3."/>
+      <w:lvlJc w:val="right"/>
+      <w:pPr>
+        <w:ind w:left="2520" w:hanging="180"/>
+      </w:pPr>
+    </w:lvl>
+    <w:lvl w:ilvl="3" w:tplc="0409000F" w:tentative="1">
+      <w:start w:val="1"/>
+      <w:numFmt w:val="decimal"/>
+      <w:lvlText w:val="%4."/>
+      <w:lvlJc w:val="left"/>
+      <w:pPr>
+        <w:ind w:left="3240" w:hanging="360"/>
+      </w:pPr>
+    </w:lvl>
+    <w:lvl w:ilvl="4" w:tplc="04090019" w:tentative="1">
+      <w:start w:val="1"/>
+      <w:numFmt w:val="lowerLetter"/>
+      <w:lvlText w:val="%5."/>
+      <w:lvlJc w:val="left"/>
+      <w:pPr>
+        <w:ind w:left="3960" w:hanging="360"/>
+      </w:pPr>
+    </w:lvl>
+    <w:lvl w:ilvl="5" w:tplc="0409001B" w:tentative="1">
+      <w:start w:val="1"/>
+      <w:numFmt w:val="lowerRoman"/>
+      <w:lvlText w:val="%6."/>
+      <w:lvlJc w:val="right"/>
+      <w:pPr>
+        <w:ind w:left="4680" w:hanging="180"/>
+      </w:pPr>
+    </w:lvl>
+    <w:lvl w:ilvl="6" w:tplc="0409000F" w:tentative="1">
+      <w:start w:val="1"/>
+      <w:numFmt w:val="decimal"/>
+      <w:lvlText w:val="%7."/>
+      <w:lvlJc w:val="left"/>
+      <w:pPr>
+        <w:ind w:left="5400" w:hanging="360"/>
+      </w:pPr>
+    </w:lvl>
+    <w:lvl w:ilvl="7" w:tplc="04090019" w:tentative="1">
+      <w:start w:val="1"/>
+      <w:numFmt w:val="lowerLetter"/>
+      <w:lvlText w:val="%8."/>
+      <w:lvlJc w:val="left"/>
+      <w:pPr>
+        <w:ind w:left="6120" w:hanging="360"/>
+      </w:pPr>
+    </w:lvl>
+    <w:lvl w:ilvl="8" w:tplc="0409001B" w:tentative="1">
+      <w:start w:val="1"/>
+      <w:numFmt w:val="lowerRoman"/>
+      <w:lvlText w:val="%9."/>
+      <w:lvlJc w:val="right"/>
+      <w:pPr>
+        <w:ind w:left="6840" w:hanging="180"/>
+      </w:pPr>
+    </w:lvl>
+  </w:abstractNum>
+  <w:abstractNum w:abstractNumId="20" w15:restartNumberingAfterBreak="0">
     <w:nsid w:val="64305055"/>
     <w:multiLevelType w:val="hybridMultilevel"/>
     <w:tmpl w:val="04A0D01E"/>
@@ -3117,7 +2573,7 @@
       </w:rPr>
     </w:lvl>
   </w:abstractNum>
-  <w:abstractNum w:abstractNumId="19" w15:restartNumberingAfterBreak="0">
+  <w:abstractNum w:abstractNumId="21" w15:restartNumberingAfterBreak="0">
     <w:nsid w:val="67C66791"/>
     <w:multiLevelType w:val="hybridMultilevel"/>
     <w:tmpl w:val="E4BA570E"/>
@@ -3230,7 +2686,7 @@
       </w:rPr>
     </w:lvl>
   </w:abstractNum>
-  <w:abstractNum w:abstractNumId="20" w15:restartNumberingAfterBreak="0">
+  <w:abstractNum w:abstractNumId="22" w15:restartNumberingAfterBreak="0">
     <w:nsid w:val="6C1700A6"/>
     <w:multiLevelType w:val="hybridMultilevel"/>
     <w:tmpl w:val="0266520C"/>
@@ -3343,7 +2799,96 @@
       </w:rPr>
     </w:lvl>
   </w:abstractNum>
-  <w:abstractNum w:abstractNumId="21" w15:restartNumberingAfterBreak="0">
+  <w:abstractNum w:abstractNumId="23" w15:restartNumberingAfterBreak="0">
+    <w:nsid w:val="6D3F46A9"/>
+    <w:multiLevelType w:val="hybridMultilevel"/>
+    <w:tmpl w:val="838AC6E0"/>
+    <w:lvl w:ilvl="0" w:tplc="0409000F">
+      <w:start w:val="1"/>
+      <w:numFmt w:val="decimal"/>
+      <w:lvlText w:val="%1."/>
+      <w:lvlJc w:val="left"/>
+      <w:pPr>
+        <w:ind w:left="720" w:hanging="360"/>
+      </w:pPr>
+      <w:rPr>
+        <w:rFonts w:hint="default"/>
+      </w:rPr>
+    </w:lvl>
+    <w:lvl w:ilvl="1" w:tplc="04090019" w:tentative="1">
+      <w:start w:val="1"/>
+      <w:numFmt w:val="lowerLetter"/>
+      <w:lvlText w:val="%2."/>
+      <w:lvlJc w:val="left"/>
+      <w:pPr>
+        <w:ind w:left="1440" w:hanging="360"/>
+      </w:pPr>
+    </w:lvl>
+    <w:lvl w:ilvl="2" w:tplc="0409001B" w:tentative="1">
+      <w:start w:val="1"/>
+      <w:numFmt w:val="lowerRoman"/>
+      <w:lvlText w:val="%3."/>
+      <w:lvlJc w:val="right"/>
+      <w:pPr>
+        <w:ind w:left="2160" w:hanging="180"/>
+      </w:pPr>
+    </w:lvl>
+    <w:lvl w:ilvl="3" w:tplc="0409000F" w:tentative="1">
+      <w:start w:val="1"/>
+      <w:numFmt w:val="decimal"/>
+      <w:lvlText w:val="%4."/>
+      <w:lvlJc w:val="left"/>
+      <w:pPr>
+        <w:ind w:left="2880" w:hanging="360"/>
+      </w:pPr>
+    </w:lvl>
+    <w:lvl w:ilvl="4" w:tplc="04090019" w:tentative="1">
+      <w:start w:val="1"/>
+      <w:numFmt w:val="lowerLetter"/>
+      <w:lvlText w:val="%5."/>
+      <w:lvlJc w:val="left"/>
+      <w:pPr>
+        <w:ind w:left="3600" w:hanging="360"/>
+      </w:pPr>
+    </w:lvl>
+    <w:lvl w:ilvl="5" w:tplc="0409001B" w:tentative="1">
+      <w:start w:val="1"/>
+      <w:numFmt w:val="lowerRoman"/>
+      <w:lvlText w:val="%6."/>
+      <w:lvlJc w:val="right"/>
+      <w:pPr>
+        <w:ind w:left="4320" w:hanging="180"/>
+      </w:pPr>
+    </w:lvl>
+    <w:lvl w:ilvl="6" w:tplc="0409000F" w:tentative="1">
+      <w:start w:val="1"/>
+      <w:numFmt w:val="decimal"/>
+      <w:lvlText w:val="%7."/>
+      <w:lvlJc w:val="left"/>
+      <w:pPr>
+        <w:ind w:left="5040" w:hanging="360"/>
+      </w:pPr>
+    </w:lvl>
+    <w:lvl w:ilvl="7" w:tplc="04090019" w:tentative="1">
+      <w:start w:val="1"/>
+      <w:numFmt w:val="lowerLetter"/>
+      <w:lvlText w:val="%8."/>
+      <w:lvlJc w:val="left"/>
+      <w:pPr>
+        <w:ind w:left="5760" w:hanging="360"/>
+      </w:pPr>
+    </w:lvl>
+    <w:lvl w:ilvl="8" w:tplc="0409001B" w:tentative="1">
+      <w:start w:val="1"/>
+      <w:numFmt w:val="lowerRoman"/>
+      <w:lvlText w:val="%9."/>
+      <w:lvlJc w:val="right"/>
+      <w:pPr>
+        <w:ind w:left="6480" w:hanging="180"/>
+      </w:pPr>
+    </w:lvl>
+  </w:abstractNum>
+  <w:abstractNum w:abstractNumId="24" w15:restartNumberingAfterBreak="0">
     <w:nsid w:val="6E963455"/>
     <w:multiLevelType w:val="hybridMultilevel"/>
     <w:tmpl w:val="23DE69F0"/>
@@ -3432,7 +2977,7 @@
       </w:pPr>
     </w:lvl>
   </w:abstractNum>
-  <w:abstractNum w:abstractNumId="22" w15:restartNumberingAfterBreak="0">
+  <w:abstractNum w:abstractNumId="25" w15:restartNumberingAfterBreak="0">
     <w:nsid w:val="72323E52"/>
     <w:multiLevelType w:val="multilevel"/>
     <w:tmpl w:val="1848C7FC"/>
@@ -3545,7 +3090,7 @@
       </w:rPr>
     </w:lvl>
   </w:abstractNum>
-  <w:abstractNum w:abstractNumId="23" w15:restartNumberingAfterBreak="0">
+  <w:abstractNum w:abstractNumId="26" w15:restartNumberingAfterBreak="0">
     <w:nsid w:val="7E8100DD"/>
     <w:multiLevelType w:val="hybridMultilevel"/>
     <w:tmpl w:val="75CED8B6"/>
@@ -3658,7 +3203,7 @@
       </w:rPr>
     </w:lvl>
   </w:abstractNum>
-  <w:abstractNum w:abstractNumId="24" w15:restartNumberingAfterBreak="0">
+  <w:abstractNum w:abstractNumId="27" w15:restartNumberingAfterBreak="0">
     <w:nsid w:val="7ED50825"/>
     <w:multiLevelType w:val="hybridMultilevel"/>
     <w:tmpl w:val="45E01DBE"/>
@@ -3771,7 +3316,7 @@
       </w:rPr>
     </w:lvl>
   </w:abstractNum>
-  <w:abstractNum w:abstractNumId="25" w15:restartNumberingAfterBreak="0">
+  <w:abstractNum w:abstractNumId="28" w15:restartNumberingAfterBreak="0">
     <w:nsid w:val="7F3621DD"/>
     <w:multiLevelType w:val="multilevel"/>
     <w:tmpl w:val="95B85744"/>
@@ -3885,22 +3430,22 @@
     </w:lvl>
   </w:abstractNum>
   <w:num w:numId="1">
-    <w:abstractNumId w:val="13"/>
+    <w:abstractNumId w:val="14"/>
   </w:num>
   <w:num w:numId="2">
     <w:abstractNumId w:val="3"/>
   </w:num>
   <w:num w:numId="3">
-    <w:abstractNumId w:val="22"/>
+    <w:abstractNumId w:val="25"/>
   </w:num>
   <w:num w:numId="4">
-    <w:abstractNumId w:val="10"/>
+    <w:abstractNumId w:val="11"/>
   </w:num>
   <w:num w:numId="5">
     <w:abstractNumId w:val="1"/>
   </w:num>
   <w:num w:numId="6">
-    <w:abstractNumId w:val="9"/>
+    <w:abstractNumId w:val="10"/>
   </w:num>
   <w:num w:numId="7">
     <w:abstractNumId w:val="5"/>
@@ -3909,58 +3454,67 @@
     <w:abstractNumId w:val="4"/>
   </w:num>
   <w:num w:numId="9">
-    <w:abstractNumId w:val="17"/>
+    <w:abstractNumId w:val="18"/>
   </w:num>
   <w:num w:numId="10">
+    <w:abstractNumId w:val="8"/>
+  </w:num>
+  <w:num w:numId="11">
     <w:abstractNumId w:val="7"/>
   </w:num>
-  <w:num w:numId="11">
-    <w:abstractNumId w:val="6"/>
+  <w:num w:numId="12">
+    <w:abstractNumId w:val="13"/>
   </w:num>
-  <w:num w:numId="12">
+  <w:num w:numId="13">
+    <w:abstractNumId w:val="27"/>
+  </w:num>
+  <w:num w:numId="14">
+    <w:abstractNumId w:val="9"/>
+  </w:num>
+  <w:num w:numId="15">
     <w:abstractNumId w:val="12"/>
   </w:num>
-  <w:num w:numId="13">
-    <w:abstractNumId w:val="24"/>
-  </w:num>
-  <w:num w:numId="14">
-    <w:abstractNumId w:val="8"/>
-  </w:num>
-  <w:num w:numId="15">
-    <w:abstractNumId w:val="11"/>
-  </w:num>
   <w:num w:numId="16">
-    <w:abstractNumId w:val="23"/>
+    <w:abstractNumId w:val="26"/>
   </w:num>
   <w:num w:numId="17">
     <w:abstractNumId w:val="2"/>
   </w:num>
   <w:num w:numId="18">
+    <w:abstractNumId w:val="16"/>
+  </w:num>
+  <w:num w:numId="19">
     <w:abstractNumId w:val="15"/>
   </w:num>
-  <w:num w:numId="19">
-    <w:abstractNumId w:val="14"/>
-  </w:num>
   <w:num w:numId="20">
-    <w:abstractNumId w:val="21"/>
+    <w:abstractNumId w:val="24"/>
   </w:num>
   <w:num w:numId="21">
-    <w:abstractNumId w:val="25"/>
+    <w:abstractNumId w:val="28"/>
   </w:num>
   <w:num w:numId="22">
     <w:abstractNumId w:val="0"/>
   </w:num>
   <w:num w:numId="23">
-    <w:abstractNumId w:val="16"/>
+    <w:abstractNumId w:val="17"/>
   </w:num>
   <w:num w:numId="24">
-    <w:abstractNumId w:val="18"/>
+    <w:abstractNumId w:val="20"/>
   </w:num>
   <w:num w:numId="25">
-    <w:abstractNumId w:val="19"/>
+    <w:abstractNumId w:val="21"/>
   </w:num>
   <w:num w:numId="26">
-    <w:abstractNumId w:val="20"/>
+    <w:abstractNumId w:val="22"/>
+  </w:num>
+  <w:num w:numId="27">
+    <w:abstractNumId w:val="6"/>
+  </w:num>
+  <w:num w:numId="28">
+    <w:abstractNumId w:val="23"/>
+  </w:num>
+  <w:num w:numId="29">
+    <w:abstractNumId w:val="19"/>
   </w:num>
 </w:numbering>
 </file>
@@ -4137,7 +3691,7 @@
     <w:lsdException w:name="Table Web 2" w:semiHidden="1" w:unhideWhenUsed="1"/>
     <w:lsdException w:name="Table Web 3" w:semiHidden="1" w:unhideWhenUsed="1"/>
     <w:lsdException w:name="Balloon Text" w:semiHidden="1" w:unhideWhenUsed="1"/>
-    <w:lsdException w:name="Table Grid" w:semiHidden="1" w:uiPriority="59" w:unhideWhenUsed="1"/>
+    <w:lsdException w:name="Table Grid" w:uiPriority="59"/>
     <w:lsdException w:name="Table Theme" w:semiHidden="1" w:unhideWhenUsed="1"/>
     <w:lsdException w:name="Placeholder Text" w:semiHidden="1"/>
     <w:lsdException w:name="No Spacing" w:uiPriority="1" w:qFormat="1"/>
